--- a/Muni_Java_Resume_L.docx
+++ b/Muni_Java_Resume_L.docx
@@ -7,14 +7,14 @@
         <w:spacing w:before="120" w:after="120" w:line="360" w:lineRule="auto"/>
         <w:rPr>
           <w:rFonts w:cstheme="minorHAnsi"/>
-          <w:sz w:val="38"/>
+          <w:sz w:val="36"/>
         </w:rPr>
       </w:pPr>
       <w:r>
         <w:rPr>
           <w:rFonts w:cstheme="minorHAnsi"/>
           <w:noProof/>
-          <w:sz w:val="28"/>
+          <w:sz w:val="26"/>
           <w:lang w:eastAsia="en-IN"/>
         </w:rPr>
         <w:drawing>
@@ -78,7 +78,7 @@
           <w:rFonts w:cstheme="minorHAnsi"/>
           <w:bCs/>
           <w:color w:val="1F4E79" w:themeColor="accent1" w:themeShade="80"/>
-          <w:sz w:val="42"/>
+          <w:sz w:val="40"/>
           <w:szCs w:val="42"/>
         </w:rPr>
         <w:t>Muni Swamy Palla</w:t>
@@ -90,7 +90,7 @@
         <w:rPr>
           <w:rStyle w:val="Hyperlink"/>
           <w:rFonts w:cstheme="minorHAnsi"/>
-          <w:sz w:val="24"/>
+          <w:sz w:val="22"/>
           <w:szCs w:val="24"/>
         </w:rPr>
       </w:pPr>
@@ -98,7 +98,7 @@
         <w:rPr>
           <w:rFonts w:cstheme="minorHAnsi"/>
           <w:b/>
-          <w:sz w:val="24"/>
+          <w:sz w:val="22"/>
           <w:szCs w:val="24"/>
         </w:rPr>
         <w:t xml:space="preserve">Email: </w:t>
@@ -108,7 +108,7 @@
           <w:rPr>
             <w:rStyle w:val="Hyperlink"/>
             <w:rFonts w:cstheme="minorHAnsi"/>
-            <w:sz w:val="24"/>
+            <w:sz w:val="22"/>
             <w:szCs w:val="24"/>
             <w:u w:val="none"/>
           </w:rPr>
@@ -121,7 +121,7 @@
         <w:spacing w:before="120" w:after="120" w:line="360" w:lineRule="auto"/>
         <w:rPr>
           <w:rFonts w:cstheme="minorHAnsi"/>
-          <w:sz w:val="24"/>
+          <w:sz w:val="22"/>
           <w:szCs w:val="24"/>
         </w:rPr>
       </w:pPr>
@@ -129,7 +129,7 @@
         <w:rPr>
           <w:rFonts w:cstheme="minorHAnsi"/>
           <w:b/>
-          <w:sz w:val="24"/>
+          <w:sz w:val="22"/>
           <w:szCs w:val="24"/>
         </w:rPr>
         <w:t>Mobile:</w:t>
@@ -137,7 +137,7 @@
       <w:r>
         <w:rPr>
           <w:rFonts w:cstheme="minorHAnsi"/>
-          <w:sz w:val="24"/>
+          <w:sz w:val="22"/>
           <w:szCs w:val="24"/>
         </w:rPr>
         <w:t xml:space="preserve"> +91 8884638183</w:t>
@@ -149,7 +149,7 @@
         <w:rPr>
           <w:rStyle w:val="Hyperlink"/>
           <w:rFonts w:cstheme="minorHAnsi"/>
-          <w:sz w:val="24"/>
+          <w:sz w:val="22"/>
           <w:szCs w:val="24"/>
           <w:u w:val="none"/>
         </w:rPr>
@@ -158,7 +158,7 @@
         <w:rPr>
           <w:rFonts w:cstheme="minorHAnsi"/>
           <w:b/>
-          <w:sz w:val="24"/>
+          <w:sz w:val="22"/>
           <w:szCs w:val="24"/>
         </w:rPr>
         <w:t xml:space="preserve">LinkedIn: </w:t>
@@ -168,7 +168,7 @@
           <w:rPr>
             <w:rStyle w:val="Hyperlink"/>
             <w:rFonts w:cstheme="minorHAnsi"/>
-            <w:sz w:val="24"/>
+            <w:sz w:val="22"/>
             <w:szCs w:val="24"/>
             <w:u w:val="none"/>
           </w:rPr>
@@ -182,7 +182,7 @@
         <w:rPr>
           <w:rStyle w:val="Hyperlink"/>
           <w:rFonts w:cstheme="minorHAnsi"/>
-          <w:sz w:val="24"/>
+          <w:sz w:val="22"/>
           <w:szCs w:val="24"/>
           <w:u w:val="none"/>
         </w:rPr>
@@ -191,7 +191,7 @@
         <w:rPr>
           <w:rFonts w:cstheme="minorHAnsi"/>
           <w:b/>
-          <w:sz w:val="24"/>
+          <w:sz w:val="22"/>
           <w:szCs w:val="24"/>
         </w:rPr>
         <w:t>GitHub:</w:t>
@@ -199,6 +199,7 @@
       <w:r>
         <w:rPr>
           <w:b/>
+          <w:sz w:val="19"/>
         </w:rPr>
         <w:t xml:space="preserve"> </w:t>
       </w:r>
@@ -207,7 +208,7 @@
           <w:rPr>
             <w:rStyle w:val="Hyperlink"/>
             <w:rFonts w:cstheme="minorHAnsi"/>
-            <w:sz w:val="24"/>
+            <w:sz w:val="22"/>
             <w:szCs w:val="24"/>
             <w:u w:val="none"/>
           </w:rPr>
@@ -546,6 +547,7 @@
       </w:r>
       <w:r>
         <w:rPr>
+          <w:b/>
           <w:sz w:val="24"/>
         </w:rPr>
         <w:t>Hibernate</w:t>
@@ -650,12 +652,14 @@
       </w:r>
       <w:r>
         <w:rPr>
+          <w:b/>
           <w:sz w:val="24"/>
         </w:rPr>
         <w:t>Cassandra</w:t>
       </w:r>
       <w:r>
         <w:rPr>
+          <w:b/>
           <w:sz w:val="24"/>
         </w:rPr>
         <w:t xml:space="preserve"> DB</w:t>
@@ -955,13 +959,7 @@
         <w:rPr>
           <w:sz w:val="24"/>
         </w:rPr>
-        <w:t xml:space="preserve"> </w:t>
-      </w:r>
-      <w:r>
-        <w:rPr>
-          <w:sz w:val="24"/>
-        </w:rPr>
-        <w:t>University</w:t>
+        <w:t xml:space="preserve"> University</w:t>
       </w:r>
       <w:r>
         <w:rPr>
@@ -1031,7 +1029,23 @@
           <w:b/>
           <w:sz w:val="24"/>
         </w:rPr>
-        <w:t>Standard Charted GBS</w:t>
+        <w:t xml:space="preserve">Standard </w:t>
+      </w:r>
+      <w:r>
+        <w:rPr>
+          <w:b/>
+          <w:sz w:val="24"/>
+        </w:rPr>
+        <w:t xml:space="preserve">Chartered </w:t>
+      </w:r>
+      <w:bookmarkStart w:id="0" w:name="_GoBack"/>
+      <w:bookmarkEnd w:id="0"/>
+      <w:r>
+        <w:rPr>
+          <w:b/>
+          <w:sz w:val="24"/>
+        </w:rPr>
+        <w:t>GBS</w:t>
       </w:r>
       <w:r>
         <w:rPr>
@@ -3565,8 +3579,6 @@
           <w:lang w:val="en-US"/>
         </w:rPr>
       </w:pPr>
-      <w:bookmarkStart w:id="0" w:name="_GoBack"/>
-      <w:bookmarkEnd w:id="0"/>
     </w:p>
     <w:sectPr>
       <w:pgSz w:w="11906" w:h="16838"/>
@@ -5811,7 +5823,7 @@
 </file>
 
 <file path=customXml/itemProps1.xml><?xml version="1.0" encoding="utf-8"?>
-<ds:datastoreItem xmlns:ds="http://schemas.openxmlformats.org/officeDocument/2006/customXml" ds:itemID="{1530F7A5-3EC6-48CC-B114-C18C9E73C0D6}">
+<ds:datastoreItem xmlns:ds="http://schemas.openxmlformats.org/officeDocument/2006/customXml" ds:itemID="{2FB7F020-0936-48B5-A1E5-44C5C10BC3D5}">
   <ds:schemaRefs>
     <ds:schemaRef ds:uri="http://schemas.openxmlformats.org/officeDocument/2006/bibliography"/>
   </ds:schemaRefs>

--- a/Muni_Java_Resume_L.docx
+++ b/Muni_Java_Resume_L.docx
@@ -397,7 +397,7 @@
         <w:rPr>
           <w:sz w:val="24"/>
         </w:rPr>
-        <w:t xml:space="preserve">, Spring Cloud Config, Netflix OSS components (Ribbon, Feign, Eureka, </w:t>
+        <w:t xml:space="preserve">, Spring Cloud, Netflix OSS components (Ribbon, Feign, Eureka, </w:t>
       </w:r>
       <w:proofErr w:type="spellStart"/>
       <w:r>
@@ -729,6 +729,12 @@
           <w:sz w:val="24"/>
         </w:rPr>
         <w:t>Experience in Agile Methodology, Oracle, JUnit, Mockito, Maven, OpenShift</w:t>
+      </w:r>
+      <w:r>
+        <w:rPr>
+          <w:sz w:val="24"/>
+        </w:rPr>
+        <w:t>, Swagger</w:t>
       </w:r>
       <w:r>
         <w:rPr>
@@ -1038,8 +1044,6 @@
         </w:rPr>
         <w:t xml:space="preserve">Chartered </w:t>
       </w:r>
-      <w:bookmarkStart w:id="0" w:name="_GoBack"/>
-      <w:bookmarkEnd w:id="0"/>
       <w:r>
         <w:rPr>
           <w:b/>
@@ -1909,6 +1913,28 @@
     </w:p>
     <w:p>
       <w:pPr>
+        <w:spacing w:before="120" w:after="120" w:line="360" w:lineRule="auto"/>
+        <w:contextualSpacing/>
+        <w:jc w:val="both"/>
+        <w:rPr>
+          <w:rFonts w:cstheme="minorHAnsi"/>
+          <w:sz w:val="24"/>
+        </w:rPr>
+      </w:pPr>
+    </w:p>
+    <w:p>
+      <w:pPr>
+        <w:spacing w:before="120" w:after="120" w:line="360" w:lineRule="auto"/>
+        <w:contextualSpacing/>
+        <w:jc w:val="both"/>
+        <w:rPr>
+          <w:rFonts w:cstheme="minorHAnsi"/>
+          <w:sz w:val="24"/>
+        </w:rPr>
+      </w:pPr>
+    </w:p>
+    <w:p>
+      <w:pPr>
         <w:pStyle w:val="Heading1"/>
         <w:pBdr>
           <w:between w:val="thickThinMediumGap" w:sz="24" w:space="1" w:color="auto"/>
@@ -1933,6 +1959,7 @@
           <w:sz w:val="30"/>
           <w:szCs w:val="42"/>
         </w:rPr>
+        <w:lastRenderedPageBreak/>
         <w:t>MY PORTFOLIO</w:t>
       </w:r>
     </w:p>
@@ -2021,7 +2048,6 @@
           <w:sz w:val="24"/>
           <w:szCs w:val="24"/>
         </w:rPr>
-        <w:lastRenderedPageBreak/>
         <w:t>Client</w:t>
       </w:r>
       <w:r>
@@ -2350,7 +2376,43 @@
         <w:rPr>
           <w:sz w:val="24"/>
         </w:rPr>
-        <w:t>, designing, coding and implementing several modules of application.</w:t>
+        <w:t>, designing, coding</w:t>
+      </w:r>
+      <w:r>
+        <w:rPr>
+          <w:sz w:val="24"/>
+        </w:rPr>
+        <w:t xml:space="preserve"> </w:t>
+      </w:r>
+      <w:r>
+        <w:rPr>
+          <w:sz w:val="24"/>
+        </w:rPr>
+        <w:t>microservice</w:t>
+      </w:r>
+      <w:r>
+        <w:rPr>
+          <w:sz w:val="24"/>
+        </w:rPr>
+        <w:t>s</w:t>
+      </w:r>
+      <w:r>
+        <w:rPr>
+          <w:sz w:val="24"/>
+        </w:rPr>
+        <w:t xml:space="preserve"> using</w:t>
+      </w:r>
+      <w:r>
+        <w:rPr>
+          <w:sz w:val="24"/>
+        </w:rPr>
+        <w:t xml:space="preserve"> Microservices architecture</w:t>
+      </w:r>
+      <w:r>
+        <w:rPr>
+          <w:sz w:val="24"/>
+        </w:rPr>
+        <w:t>.</w:t>
       </w:r>
     </w:p>
     <w:p>
@@ -2370,7 +2432,19 @@
         <w:rPr>
           <w:sz w:val="24"/>
         </w:rPr>
-        <w:t>Responsible for writing business logic by using spring framework and storing data into DB using Hibernate and spring data JPA.</w:t>
+        <w:t xml:space="preserve">Responsible for writing business logic by using spring framework and storing data into </w:t>
+      </w:r>
+      <w:r>
+        <w:rPr>
+          <w:sz w:val="24"/>
+        </w:rPr>
+        <w:t>Oracle and Cassandra DB</w:t>
+      </w:r>
+      <w:r>
+        <w:rPr>
+          <w:sz w:val="24"/>
+        </w:rPr>
+        <w:t xml:space="preserve"> using Hibernate and spring data JPA.</w:t>
       </w:r>
     </w:p>
     <w:p>
@@ -2390,7 +2464,25 @@
         <w:rPr>
           <w:sz w:val="24"/>
         </w:rPr>
-        <w:t xml:space="preserve">Developed several micro services using XML and JSON and sending messages to Kafka topic, storing data into </w:t>
+        <w:t xml:space="preserve">Sending </w:t>
+      </w:r>
+      <w:r>
+        <w:rPr>
+          <w:sz w:val="24"/>
+        </w:rPr>
+        <w:t>messages to Kafka topic</w:t>
+      </w:r>
+      <w:r>
+        <w:rPr>
+          <w:sz w:val="24"/>
+        </w:rPr>
+        <w:t xml:space="preserve"> from microservice</w:t>
+      </w:r>
+      <w:r>
+        <w:rPr>
+          <w:sz w:val="24"/>
+        </w:rPr>
+        <w:t xml:space="preserve">, storing data into </w:t>
       </w:r>
       <w:r>
         <w:rPr>
@@ -2422,8 +2514,26 @@
         <w:rPr>
           <w:sz w:val="24"/>
         </w:rPr>
-        <w:t>Developing with Microservices architecture using Spring REST and Spring Boot.</w:t>
-      </w:r>
+        <w:t xml:space="preserve">Deploying microservice into </w:t>
+      </w:r>
+      <w:r>
+        <w:rPr>
+          <w:rFonts w:cstheme="minorHAnsi"/>
+          <w:sz w:val="24"/>
+          <w:szCs w:val="24"/>
+        </w:rPr>
+        <w:t>Open shift</w:t>
+      </w:r>
+      <w:r>
+        <w:rPr>
+          <w:rFonts w:cstheme="minorHAnsi"/>
+          <w:sz w:val="24"/>
+          <w:szCs w:val="24"/>
+        </w:rPr>
+        <w:t xml:space="preserve"> cloud.</w:t>
+      </w:r>
+      <w:bookmarkStart w:id="0" w:name="_GoBack"/>
+      <w:bookmarkEnd w:id="0"/>
     </w:p>
     <w:p>
       <w:pPr>
@@ -2442,7 +2552,19 @@
         <w:rPr>
           <w:sz w:val="24"/>
         </w:rPr>
-        <w:t>Testing the services using Junit and Mockito.</w:t>
+        <w:t xml:space="preserve">Developing </w:t>
+      </w:r>
+      <w:r>
+        <w:rPr>
+          <w:sz w:val="24"/>
+        </w:rPr>
+        <w:t>Rest webservice</w:t>
+      </w:r>
+      <w:r>
+        <w:rPr>
+          <w:sz w:val="24"/>
+        </w:rPr>
+        <w:t xml:space="preserve"> using Spring REST and Spring Boot.</w:t>
       </w:r>
     </w:p>
     <w:p>
@@ -2462,6 +2584,26 @@
         <w:rPr>
           <w:sz w:val="24"/>
         </w:rPr>
+        <w:t>Testing the services using Junit and Mockito.</w:t>
+      </w:r>
+    </w:p>
+    <w:p>
+      <w:pPr>
+        <w:pStyle w:val="ListParagraph"/>
+        <w:numPr>
+          <w:ilvl w:val="0"/>
+          <w:numId w:val="3"/>
+        </w:numPr>
+        <w:spacing w:before="120" w:after="120" w:line="360" w:lineRule="auto"/>
+        <w:jc w:val="both"/>
+        <w:rPr>
+          <w:sz w:val="24"/>
+        </w:rPr>
+      </w:pPr>
+      <w:r>
+        <w:rPr>
+          <w:sz w:val="24"/>
+        </w:rPr>
         <w:t>Participated in code reviews and work closely with QA to resolve issues.</w:t>
       </w:r>
     </w:p>
@@ -2532,6 +2674,7 @@
         <w:rPr>
           <w:sz w:val="24"/>
         </w:rPr>
+        <w:lastRenderedPageBreak/>
         <w:t>C</w:t>
       </w:r>
       <w:r>
@@ -2682,7 +2825,6 @@
           <w:b/>
           <w:sz w:val="24"/>
         </w:rPr>
-        <w:lastRenderedPageBreak/>
         <w:t>Description:</w:t>
       </w:r>
     </w:p>
@@ -3085,15 +3227,9 @@
         <w:rPr>
           <w:sz w:val="24"/>
         </w:rPr>
-        <w:tab/>
-        <w:t xml:space="preserve">Visa Consumer Authentication Service (VCAS) "authentication" process integrates with the payment "authorization" process. VCAS will provide risk-based authentication information to an issuer during the e-commerce purchase process. VCAS will be integrated with various Visa systems plus Issuer systems and Threat Matrix. Issuers can participate in VCAS authentication by enrolling their cardholders in VCAS. The issuer can set rules within </w:t>
-      </w:r>
-      <w:r>
-        <w:rPr>
-          <w:sz w:val="24"/>
-        </w:rPr>
         <w:lastRenderedPageBreak/>
-        <w:t>VCAS that will determine if the online purchase gets returned to the merchant as an approved or failed authentication.</w:t>
+        <w:tab/>
+        <w:t>Visa Consumer Authentication Service (VCAS) "authentication" process integrates with the payment "authorization" process. VCAS will provide risk-based authentication information to an issuer during the e-commerce purchase process. VCAS will be integrated with various Visa systems plus Issuer systems and Threat Matrix. Issuers can participate in VCAS authentication by enrolling their cardholders in VCAS. The issuer can set rules within VCAS that will determine if the online purchase gets returned to the merchant as an approved or failed authentication.</w:t>
       </w:r>
     </w:p>
     <w:p>
@@ -3523,6 +3659,7 @@
           <w:rFonts w:cstheme="minorHAnsi"/>
           <w:sz w:val="24"/>
         </w:rPr>
+        <w:lastRenderedPageBreak/>
         <w:t>Participated in writing DAO’s and their implementations and writing mapping files.</w:t>
       </w:r>
     </w:p>
@@ -5823,7 +5960,7 @@
 </file>
 
 <file path=customXml/itemProps1.xml><?xml version="1.0" encoding="utf-8"?>
-<ds:datastoreItem xmlns:ds="http://schemas.openxmlformats.org/officeDocument/2006/customXml" ds:itemID="{2FB7F020-0936-48B5-A1E5-44C5C10BC3D5}">
+<ds:datastoreItem xmlns:ds="http://schemas.openxmlformats.org/officeDocument/2006/customXml" ds:itemID="{A7B05786-143C-4174-B4CC-AADD197C2D8C}">
   <ds:schemaRefs>
     <ds:schemaRef ds:uri="http://schemas.openxmlformats.org/officeDocument/2006/bibliography"/>
   </ds:schemaRefs>
